--- a/6103_final_Hang_Wang.docx
+++ b/6103_final_Hang_Wang.docx
@@ -8,8 +8,6 @@
           <w:rFonts w:ascii="Arial" w:hAnsi="Arial" w:cs="Arial"/>
         </w:rPr>
       </w:pPr>
-      <w:bookmarkStart w:id="0" w:name="_Hlk102846360"/>
-      <w:bookmarkEnd w:id="0"/>
       <w:r>
         <w:rPr>
           <w:rFonts w:ascii="Arial" w:hAnsi="Arial" w:cs="Arial"/>
@@ -19,8 +17,7 @@
     </w:p>
     <w:p>
       <w:pPr>
-        <w:widowControl/>
-        <w:ind w:firstLineChars="200" w:firstLine="420"/>
+        <w:ind w:firstLineChars="100" w:firstLine="210"/>
         <w:rPr>
           <w:rFonts w:ascii="Arial" w:hAnsi="Arial" w:cs="Arial"/>
         </w:rPr>
@@ -29,13 +26,7 @@
         <w:rPr>
           <w:rFonts w:ascii="Arial" w:hAnsi="Arial" w:cs="Arial"/>
         </w:rPr>
-        <w:t>The object of this project is to find the which factors influence song’s popularity</w:t>
-      </w:r>
-      <w:r>
-        <w:rPr>
-          <w:rFonts w:ascii="Arial" w:hAnsi="Arial" w:cs="Arial"/>
-        </w:rPr>
-        <w:t xml:space="preserve">. From the experience, </w:t>
+        <w:t xml:space="preserve">The object of this project is to find which factors influence song's popularity. From experience, </w:t>
       </w:r>
       <w:proofErr w:type="gramStart"/>
       <w:r>
@@ -49,81 +40,41 @@
         <w:rPr>
           <w:rFonts w:ascii="Arial" w:hAnsi="Arial" w:cs="Arial"/>
         </w:rPr>
-        <w:t xml:space="preserve"> reasons</w:t>
-      </w:r>
-      <w:r>
-        <w:rPr>
-          <w:rFonts w:ascii="Arial" w:hAnsi="Arial" w:cs="Arial"/>
-        </w:rPr>
-        <w:t xml:space="preserve"> including popularity of singer, tunes, type of lyric, length of the sang, </w:t>
-      </w:r>
-      <w:r>
-        <w:rPr>
-          <w:rFonts w:ascii="Arial" w:hAnsi="Arial" w:cs="Arial"/>
-        </w:rPr>
-        <w:t>can lead to a song be popular.</w:t>
-      </w:r>
-      <w:r>
-        <w:rPr>
-          <w:rFonts w:ascii="Arial" w:hAnsi="Arial" w:cs="Arial"/>
-        </w:rPr>
-        <w:t xml:space="preserve"> </w:t>
-      </w:r>
-      <w:r>
-        <w:rPr>
-          <w:rFonts w:ascii="Arial" w:hAnsi="Arial" w:cs="Arial"/>
-        </w:rPr>
-        <w:t>To</w:t>
-      </w:r>
-      <w:r>
-        <w:rPr>
-          <w:rFonts w:ascii="Arial" w:hAnsi="Arial" w:cs="Arial"/>
-        </w:rPr>
-        <w:t xml:space="preserve"> </w:t>
-      </w:r>
-      <w:r>
-        <w:rPr>
-          <w:rFonts w:ascii="Arial" w:hAnsi="Arial" w:cs="Arial"/>
-        </w:rPr>
-        <w:t xml:space="preserve">explore the most influential variables of the song’s popularity, this project use data from Spotify. We used regression model, logistic model, decision tree and </w:t>
+        <w:t xml:space="preserve"> reasons, including popularity of the singer, tunes, type of lyric, and length of the sang, can lead to a song being popular. To explore the most influential variables of the </w:t>
       </w:r>
       <w:proofErr w:type="spellStart"/>
       <w:r>
         <w:rPr>
           <w:rFonts w:ascii="Arial" w:hAnsi="Arial" w:cs="Arial"/>
         </w:rPr>
-        <w:t>K</w:t>
-      </w:r>
-      <w:r>
-        <w:rPr>
-          <w:rFonts w:ascii="Arial" w:hAnsi="Arial" w:cs="Arial"/>
-        </w:rPr>
-        <w:t>nn</w:t>
+        <w:t>song'ssong's</w:t>
       </w:r>
       <w:proofErr w:type="spellEnd"/>
       <w:r>
         <w:rPr>
           <w:rFonts w:ascii="Arial" w:hAnsi="Arial" w:cs="Arial"/>
         </w:rPr>
-        <w:t xml:space="preserve"> to describe </w:t>
-      </w:r>
-      <w:r>
-        <w:rPr>
-          <w:rFonts w:ascii="Arial" w:hAnsi="Arial" w:cs="Arial"/>
-        </w:rPr>
-        <w:t xml:space="preserve">and simulate </w:t>
-      </w:r>
-      <w:r>
-        <w:rPr>
-          <w:rFonts w:ascii="Arial" w:hAnsi="Arial" w:cs="Arial"/>
-        </w:rPr>
-        <w:t xml:space="preserve">the relationship between popularity and other variables including </w:t>
+        <w:t xml:space="preserve"> popularity, this project uses data from Spotify. We used a regression model, logistic model, decision tree, and </w:t>
       </w:r>
       <w:proofErr w:type="spellStart"/>
       <w:r>
         <w:rPr>
           <w:rFonts w:ascii="Arial" w:hAnsi="Arial" w:cs="Arial"/>
         </w:rPr>
+        <w:t>Knn</w:t>
+      </w:r>
+      <w:proofErr w:type="spellEnd"/>
+      <w:r>
+        <w:rPr>
+          <w:rFonts w:ascii="Arial" w:hAnsi="Arial" w:cs="Arial"/>
+        </w:rPr>
+        <w:t xml:space="preserve"> to describe and simulate the relationship between popularity and other variables, including </w:t>
+      </w:r>
+      <w:proofErr w:type="spellStart"/>
+      <w:r>
+        <w:rPr>
+          <w:rFonts w:ascii="Arial" w:hAnsi="Arial" w:cs="Arial"/>
+        </w:rPr>
         <w:t>acousticness</w:t>
       </w:r>
       <w:proofErr w:type="spellEnd"/>
@@ -131,19 +82,7 @@
         <w:rPr>
           <w:rFonts w:ascii="Arial" w:hAnsi="Arial" w:cs="Arial"/>
         </w:rPr>
-        <w:t xml:space="preserve"> </w:t>
-      </w:r>
-      <w:r>
-        <w:rPr>
-          <w:rFonts w:ascii="Arial" w:hAnsi="Arial" w:cs="Arial"/>
-        </w:rPr>
-        <w:t>danceability</w:t>
-      </w:r>
-      <w:r>
-        <w:rPr>
-          <w:rFonts w:ascii="Arial" w:hAnsi="Arial" w:cs="Arial"/>
-        </w:rPr>
-        <w:t xml:space="preserve"> </w:t>
+        <w:t xml:space="preserve"> danceability </w:t>
       </w:r>
       <w:proofErr w:type="spellStart"/>
       <w:r>
@@ -157,19 +96,7 @@
         <w:rPr>
           <w:rFonts w:ascii="Arial" w:hAnsi="Arial" w:cs="Arial"/>
         </w:rPr>
-        <w:t xml:space="preserve"> </w:t>
-      </w:r>
-      <w:r>
-        <w:rPr>
-          <w:rFonts w:ascii="Arial" w:hAnsi="Arial" w:cs="Arial"/>
-        </w:rPr>
-        <w:t>energy</w:t>
-      </w:r>
-      <w:r>
-        <w:rPr>
-          <w:rFonts w:ascii="Arial" w:hAnsi="Arial" w:cs="Arial"/>
-        </w:rPr>
-        <w:t xml:space="preserve"> </w:t>
+        <w:t xml:space="preserve"> energy </w:t>
       </w:r>
       <w:proofErr w:type="spellStart"/>
       <w:r>
@@ -183,73 +110,7 @@
         <w:rPr>
           <w:rFonts w:ascii="Arial" w:hAnsi="Arial" w:cs="Arial"/>
         </w:rPr>
-        <w:t xml:space="preserve"> </w:t>
-      </w:r>
-      <w:r>
-        <w:rPr>
-          <w:rFonts w:ascii="Arial" w:hAnsi="Arial" w:cs="Arial"/>
-        </w:rPr>
-        <w:t>loudness</w:t>
-      </w:r>
-      <w:r>
-        <w:rPr>
-          <w:rFonts w:ascii="Arial" w:hAnsi="Arial" w:cs="Arial" w:hint="eastAsia"/>
-        </w:rPr>
-        <w:t xml:space="preserve"> </w:t>
-      </w:r>
-      <w:r>
-        <w:rPr>
-          <w:rFonts w:ascii="Arial" w:hAnsi="Arial" w:cs="Arial"/>
-        </w:rPr>
-        <w:t>L</w:t>
-      </w:r>
-      <w:r>
-        <w:rPr>
-          <w:rFonts w:ascii="Arial" w:hAnsi="Arial" w:cs="Arial"/>
-        </w:rPr>
-        <w:t>iveness</w:t>
-      </w:r>
-      <w:r>
-        <w:rPr>
-          <w:rFonts w:ascii="Arial" w:hAnsi="Arial" w:cs="Arial"/>
-        </w:rPr>
-        <w:t xml:space="preserve"> </w:t>
-      </w:r>
-      <w:r>
-        <w:rPr>
-          <w:rFonts w:ascii="Arial" w:hAnsi="Arial" w:cs="Arial"/>
-        </w:rPr>
-        <w:t>mode</w:t>
-      </w:r>
-      <w:r>
-        <w:rPr>
-          <w:rFonts w:ascii="Arial" w:hAnsi="Arial" w:cs="Arial"/>
-        </w:rPr>
-        <w:t xml:space="preserve"> </w:t>
-      </w:r>
-      <w:r>
-        <w:rPr>
-          <w:rFonts w:ascii="Arial" w:hAnsi="Arial" w:cs="Arial"/>
-        </w:rPr>
-        <w:t>valence</w:t>
-      </w:r>
-      <w:r>
-        <w:rPr>
-          <w:rFonts w:ascii="Arial" w:hAnsi="Arial" w:cs="Arial"/>
-        </w:rPr>
-        <w:t xml:space="preserve"> </w:t>
-      </w:r>
-      <w:r>
-        <w:rPr>
-          <w:rFonts w:ascii="Arial" w:hAnsi="Arial" w:cs="Arial"/>
-        </w:rPr>
-        <w:t>tempo</w:t>
-      </w:r>
-      <w:r>
-        <w:rPr>
-          <w:rFonts w:ascii="Arial" w:hAnsi="Arial" w:cs="Arial"/>
-        </w:rPr>
-        <w:t xml:space="preserve"> and </w:t>
+        <w:t xml:space="preserve"> loudness Liveness mode valence tempo and </w:t>
       </w:r>
       <w:proofErr w:type="spellStart"/>
       <w:r>
@@ -263,7 +124,7 @@
         <w:rPr>
           <w:rFonts w:ascii="Arial" w:hAnsi="Arial" w:cs="Arial"/>
         </w:rPr>
-        <w:t xml:space="preserve">. Those variables describe a song in </w:t>
+        <w:t xml:space="preserve">. Those variables represent a song in </w:t>
       </w:r>
       <w:proofErr w:type="gramStart"/>
       <w:r>
@@ -282,201 +143,56 @@
     </w:p>
     <w:p>
       <w:pPr>
-        <w:widowControl/>
-        <w:ind w:firstLine="420"/>
-        <w:rPr>
-          <w:rFonts w:ascii="Arial" w:hAnsi="Arial" w:cs="Arial"/>
-          <w:color w:val="202122"/>
-          <w:szCs w:val="21"/>
-          <w:shd w:val="clear" w:color="auto" w:fill="FFFFFF"/>
+        <w:ind w:firstLineChars="100" w:firstLine="210"/>
+        <w:rPr>
+          <w:rFonts w:ascii="Arial" w:hAnsi="Arial" w:cs="Arial"/>
         </w:rPr>
       </w:pPr>
       <w:r>
         <w:rPr>
           <w:rFonts w:ascii="Arial" w:hAnsi="Arial" w:cs="Arial"/>
         </w:rPr>
-        <w:t xml:space="preserve">The first method we use is </w:t>
-      </w:r>
-      <w:r>
-        <w:rPr>
-          <w:rFonts w:ascii="Arial" w:hAnsi="Arial" w:cs="Arial"/>
-        </w:rPr>
-        <w:t xml:space="preserve">linear </w:t>
-      </w:r>
-      <w:r>
-        <w:rPr>
-          <w:rFonts w:ascii="Arial" w:hAnsi="Arial" w:cs="Arial"/>
-        </w:rPr>
-        <w:t>regression model</w:t>
-      </w:r>
-      <w:r>
-        <w:rPr>
-          <w:rFonts w:ascii="Arial" w:hAnsi="Arial" w:cs="Arial"/>
-        </w:rPr>
-        <w:t>. The linear regression model</w:t>
-      </w:r>
-      <w:r>
-        <w:rPr>
-          <w:rFonts w:ascii="Arial" w:hAnsi="Arial" w:cs="Arial"/>
-          <w:color w:val="202122"/>
-          <w:szCs w:val="21"/>
-          <w:shd w:val="clear" w:color="auto" w:fill="FFFFFF"/>
-        </w:rPr>
-        <w:t> is a </w:t>
-      </w:r>
-      <w:r>
-        <w:rPr>
-          <w:rFonts w:ascii="Arial" w:hAnsi="Arial" w:cs="Arial"/>
-          <w:szCs w:val="21"/>
-          <w:shd w:val="clear" w:color="auto" w:fill="FFFFFF"/>
-        </w:rPr>
-        <w:t>linear</w:t>
-      </w:r>
-      <w:r>
-        <w:rPr>
-          <w:rFonts w:ascii="Arial" w:hAnsi="Arial" w:cs="Arial"/>
-          <w:color w:val="202122"/>
-          <w:szCs w:val="21"/>
-          <w:shd w:val="clear" w:color="auto" w:fill="FFFFFF"/>
-        </w:rPr>
-        <w:t> approach for modelling the relationship between a </w:t>
-      </w:r>
-      <w:r>
-        <w:rPr>
-          <w:rFonts w:ascii="Arial" w:hAnsi="Arial" w:cs="Arial"/>
-          <w:szCs w:val="21"/>
-          <w:shd w:val="clear" w:color="auto" w:fill="FFFFFF"/>
-        </w:rPr>
-        <w:t>scalar</w:t>
-      </w:r>
-      <w:r>
-        <w:rPr>
-          <w:rFonts w:ascii="Arial" w:hAnsi="Arial" w:cs="Arial"/>
-          <w:color w:val="202122"/>
-          <w:szCs w:val="21"/>
-          <w:shd w:val="clear" w:color="auto" w:fill="FFFFFF"/>
-        </w:rPr>
-        <w:t> response and one or more explanatory variables</w:t>
-      </w:r>
-      <w:r>
-        <w:rPr>
-          <w:rFonts w:ascii="Arial" w:hAnsi="Arial" w:cs="Arial"/>
-          <w:color w:val="202122"/>
-          <w:szCs w:val="21"/>
-          <w:shd w:val="clear" w:color="auto" w:fill="FFFFFF"/>
-        </w:rPr>
-        <w:t xml:space="preserve">. </w:t>
-      </w:r>
-      <w:r>
-        <w:rPr>
-          <w:rFonts w:ascii="Arial" w:hAnsi="Arial" w:cs="Arial"/>
-          <w:color w:val="202122"/>
-          <w:szCs w:val="21"/>
-          <w:shd w:val="clear" w:color="auto" w:fill="FFFFFF"/>
-        </w:rPr>
-        <w:t xml:space="preserve">And </w:t>
-      </w:r>
-      <w:r>
-        <w:rPr>
-          <w:rFonts w:ascii="Arial" w:hAnsi="Arial" w:cs="Arial"/>
-        </w:rPr>
-        <w:t>l</w:t>
-      </w:r>
-      <w:r>
-        <w:rPr>
-          <w:rFonts w:ascii="Arial" w:hAnsi="Arial" w:cs="Arial"/>
-        </w:rPr>
-        <w:t>inear regression is a basic and commonly used type of predictive analysis</w:t>
+        <w:t xml:space="preserve">The first method we use is the linear regression model. A linear regression model is a linear approach for modeling the relationship between a scalar response and one or more explanatory variables. And linear regression is a primary and commonly used type of predictive analysis. The overall idea of regression is to examine two things: (1) does a set of predictor variables do </w:t>
       </w:r>
       <w:proofErr w:type="gramStart"/>
       <w:r>
         <w:rPr>
           <w:rFonts w:ascii="Arial" w:hAnsi="Arial" w:cs="Arial"/>
         </w:rPr>
-        <w:t>.  </w:t>
+        <w:t>a good job</w:t>
       </w:r>
       <w:proofErr w:type="gramEnd"/>
       <w:r>
         <w:rPr>
           <w:rFonts w:ascii="Arial" w:hAnsi="Arial" w:cs="Arial"/>
         </w:rPr>
-        <w:t xml:space="preserve">The overall idea of regression is to examine two things: (1) does a set of predictor variables do </w:t>
+        <w:t xml:space="preserve"> predicting an outcome (dependent) variable? (2) Which variables</w:t>
       </w:r>
       <w:proofErr w:type="gramStart"/>
       <w:r>
         <w:rPr>
           <w:rFonts w:ascii="Arial" w:hAnsi="Arial" w:cs="Arial"/>
         </w:rPr>
-        <w:t>a good job</w:t>
+        <w:t>, in particular, are</w:t>
       </w:r>
       <w:proofErr w:type="gramEnd"/>
       <w:r>
         <w:rPr>
           <w:rFonts w:ascii="Arial" w:hAnsi="Arial" w:cs="Arial"/>
         </w:rPr>
-        <w:t xml:space="preserve"> in predicting an outcome (dependent) variable?  (2) Which variables </w:t>
+        <w:t xml:space="preserve"> significant predictors of the outcome variable, and how do they–indicated by the magnitude and sign of the beta estimates–impact the outcome variable? Our project sees popularity as a response variable and the other </w:t>
       </w:r>
       <w:proofErr w:type="gramStart"/>
       <w:r>
         <w:rPr>
           <w:rFonts w:ascii="Arial" w:hAnsi="Arial" w:cs="Arial"/>
         </w:rPr>
-        <w:t>in particular are</w:t>
+        <w:t>13</w:t>
       </w:r>
       <w:proofErr w:type="gramEnd"/>
       <w:r>
         <w:rPr>
           <w:rFonts w:ascii="Arial" w:hAnsi="Arial" w:cs="Arial"/>
-        </w:rPr>
-        <w:t xml:space="preserve"> significant predictors of the outcome variable, and in what way do they–indicated by the magnitude and sign of the beta estimates–impact the outcome variable?</w:t>
-      </w:r>
-      <w:r>
-        <w:rPr>
-          <w:rFonts w:ascii="Arial" w:hAnsi="Arial" w:cs="Arial"/>
-        </w:rPr>
-        <w:t xml:space="preserve"> </w:t>
-      </w:r>
-      <w:r>
-        <w:rPr>
-          <w:rFonts w:ascii="Arial" w:hAnsi="Arial" w:cs="Arial"/>
-        </w:rPr>
-        <w:t>In o</w:t>
-      </w:r>
-      <w:r>
-        <w:rPr>
-          <w:rFonts w:ascii="Arial" w:hAnsi="Arial" w:cs="Arial"/>
-          <w:color w:val="202122"/>
-          <w:szCs w:val="21"/>
-          <w:shd w:val="clear" w:color="auto" w:fill="FFFFFF"/>
-        </w:rPr>
-        <w:t>ur project,</w:t>
-      </w:r>
-      <w:r>
-        <w:rPr>
-          <w:rFonts w:ascii="Arial" w:hAnsi="Arial" w:cs="Arial"/>
-          <w:color w:val="202122"/>
-          <w:szCs w:val="21"/>
-          <w:shd w:val="clear" w:color="auto" w:fill="FFFFFF"/>
-        </w:rPr>
-        <w:t xml:space="preserve"> we see popularity as response variable and see other </w:t>
-      </w:r>
-      <w:proofErr w:type="gramStart"/>
-      <w:r>
-        <w:rPr>
-          <w:rFonts w:ascii="Arial" w:hAnsi="Arial" w:cs="Arial"/>
-          <w:color w:val="202122"/>
-          <w:szCs w:val="21"/>
-          <w:shd w:val="clear" w:color="auto" w:fill="FFFFFF"/>
-        </w:rPr>
-        <w:t>13</w:t>
-      </w:r>
-      <w:proofErr w:type="gramEnd"/>
-      <w:r>
-        <w:rPr>
-          <w:rFonts w:ascii="Arial" w:hAnsi="Arial" w:cs="Arial"/>
-          <w:color w:val="202122"/>
-          <w:szCs w:val="21"/>
-          <w:shd w:val="clear" w:color="auto" w:fill="FFFFFF"/>
         </w:rPr>
         <w:t xml:space="preserve"> variables as explanatory.</w:t>
       </w:r>
@@ -763,7 +479,13 @@
         <w:rPr>
           <w:rFonts w:ascii="Arial" w:hAnsi="Arial" w:cs="Arial"/>
         </w:rPr>
-        <w:t xml:space="preserve">linear regression model, and the result of this regression model is in table 1. Following the most important </w:t>
+        <w:t>the linear regression</w:t>
+      </w:r>
+      <w:r>
+        <w:rPr>
+          <w:rFonts w:ascii="Arial" w:hAnsi="Arial" w:cs="Arial"/>
+        </w:rPr>
+        <w:t xml:space="preserve"> model, and the result of this regression model is in table 1. Following the most important </w:t>
       </w:r>
       <w:r>
         <w:rPr>
@@ -1083,12 +805,14 @@
         </w:rPr>
         <w:t xml:space="preserve">variables, </w:t>
       </w:r>
+      <w:proofErr w:type="gramStart"/>
       <w:r>
         <w:rPr>
           <w:rFonts w:ascii="Arial" w:hAnsi="Arial" w:cs="Arial"/>
         </w:rPr>
         <w:t>key</w:t>
       </w:r>
+      <w:proofErr w:type="gramEnd"/>
       <w:r>
         <w:rPr>
           <w:rFonts w:ascii="Arial" w:hAnsi="Arial" w:cs="Arial"/>
@@ -1107,14 +831,12 @@
         </w:rPr>
         <w:t xml:space="preserve"> of which the P-value is bigger than 0.05</w:t>
       </w:r>
-      <w:proofErr w:type="gramStart"/>
-      <w:r>
-        <w:rPr>
-          <w:rFonts w:ascii="Arial" w:hAnsi="Arial" w:cs="Arial"/>
-        </w:rPr>
-        <w:t>,  to</w:t>
-      </w:r>
-      <w:proofErr w:type="gramEnd"/>
+      <w:r>
+        <w:rPr>
+          <w:rFonts w:ascii="Arial" w:hAnsi="Arial" w:cs="Arial"/>
+        </w:rPr>
+        <w:t>, to</w:t>
+      </w:r>
       <w:r>
         <w:rPr>
           <w:rFonts w:ascii="Arial" w:hAnsi="Arial" w:cs="Arial"/>
@@ -3321,47 +3043,37 @@
         <w:rPr>
           <w:rFonts w:ascii="Arial" w:hAnsi="Arial" w:cs="Arial"/>
         </w:rPr>
-        <w:t xml:space="preserve">of the modify model is same as before, which is </w:t>
-      </w:r>
-      <m:oMath>
-        <m:r>
-          <w:rPr>
-            <w:rFonts w:ascii="Cambria Math" w:hAnsi="Cambria Math" w:cs="Arial"/>
-          </w:rPr>
-          <m:t>0.078</m:t>
-        </m:r>
-      </m:oMath>
-      <w:r>
-        <w:rPr>
-          <w:rFonts w:ascii="Arial" w:hAnsi="Arial" w:cs="Arial" w:hint="eastAsia"/>
-        </w:rPr>
-        <w:t>,</w:t>
-      </w:r>
-      <w:r>
-        <w:rPr>
-          <w:rFonts w:ascii="Arial" w:hAnsi="Arial" w:cs="Arial"/>
-        </w:rPr>
-        <w:t xml:space="preserve"> and </w:t>
-      </w:r>
-      <w:r>
-        <w:rPr>
-          <w:rFonts w:ascii="Arial" w:hAnsi="Arial" w:cs="Arial"/>
-        </w:rPr>
-        <w:t xml:space="preserve">all the P-value are less than 0.05. </w:t>
-      </w:r>
-      <w:proofErr w:type="gramStart"/>
-      <w:r>
-        <w:rPr>
-          <w:rFonts w:ascii="Arial" w:hAnsi="Arial" w:cs="Arial"/>
-        </w:rPr>
-        <w:t>The both</w:t>
-      </w:r>
-      <w:proofErr w:type="gramEnd"/>
-      <w:r>
-        <w:rPr>
-          <w:rFonts w:ascii="Arial" w:hAnsi="Arial" w:cs="Arial"/>
-        </w:rPr>
-        <w:t xml:space="preserve"> result show the linear regression is not a good model to predict the popularity of song.  </w:t>
+        <w:t xml:space="preserve">of the </w:t>
+      </w:r>
+      <w:r>
+        <w:rPr>
+          <w:rFonts w:ascii="Arial" w:hAnsi="Arial" w:cs="Arial"/>
+        </w:rPr>
+        <w:t>modified</w:t>
+      </w:r>
+      <w:r>
+        <w:rPr>
+          <w:rFonts w:ascii="Arial" w:hAnsi="Arial" w:cs="Arial"/>
+        </w:rPr>
+        <w:t xml:space="preserve"> model is </w:t>
+      </w:r>
+      <w:r>
+        <w:rPr>
+          <w:rFonts w:ascii="Arial" w:hAnsi="Arial" w:cs="Arial"/>
+        </w:rPr>
+        <w:t>the same</w:t>
+      </w:r>
+      <w:r>
+        <w:rPr>
+          <w:rFonts w:ascii="Arial" w:hAnsi="Arial" w:cs="Arial"/>
+        </w:rPr>
+        <w:t xml:space="preserve"> as before, </w:t>
+      </w:r>
+      <w:r>
+        <w:rPr>
+          <w:rFonts w:ascii="Arial" w:hAnsi="Arial" w:cs="Arial"/>
+        </w:rPr>
+        <w:t xml:space="preserve">and all the P-values are less than 0.05. Both results show that linear regression is not a good model to predict the popularity of song. </w:t>
       </w:r>
     </w:p>
     <w:tbl>
@@ -5173,75 +4885,16 @@
     <w:p>
       <w:pPr>
         <w:widowControl/>
+        <w:ind w:firstLineChars="100" w:firstLine="210"/>
         <w:rPr>
           <w:rFonts w:ascii="Arial" w:hAnsi="Arial" w:cs="Arial"/>
         </w:rPr>
       </w:pPr>
       <w:r>
         <w:rPr>
-          <w:rFonts w:ascii="Arial" w:hAnsi="Arial" w:cs="Arial" w:hint="eastAsia"/>
-        </w:rPr>
-        <w:t xml:space="preserve"> </w:t>
-      </w:r>
-      <w:r>
-        <w:rPr>
-          <w:rFonts w:ascii="Arial" w:hAnsi="Arial" w:cs="Arial"/>
-        </w:rPr>
-        <w:t xml:space="preserve">  After that, the split the whole data into two parts and the</w:t>
-      </w:r>
-      <w:r>
-        <w:rPr>
-          <w:rFonts w:ascii="Arial" w:hAnsi="Arial" w:cs="Arial"/>
-        </w:rPr>
-        <w:t xml:space="preserve"> parameter(</w:t>
-      </w:r>
-      <w:r>
-        <w:rPr>
-          <w:rFonts w:ascii="Arial" w:hAnsi="Arial" w:cs="Arial"/>
-        </w:rPr>
-        <w:t>train</w:t>
-      </w:r>
-      <w:r>
-        <w:rPr>
-          <w:rFonts w:ascii="Arial" w:hAnsi="Arial" w:cs="Arial"/>
-        </w:rPr>
-        <w:t>-</w:t>
-      </w:r>
-      <w:r>
-        <w:rPr>
-          <w:rFonts w:ascii="Arial" w:hAnsi="Arial" w:cs="Arial"/>
-        </w:rPr>
-        <w:t>size</w:t>
-      </w:r>
-      <w:r>
-        <w:rPr>
-          <w:rFonts w:ascii="Arial" w:hAnsi="Arial" w:cs="Arial"/>
-        </w:rPr>
-        <w:t>)</w:t>
-      </w:r>
-      <w:r>
-        <w:rPr>
-          <w:rFonts w:ascii="Arial" w:hAnsi="Arial" w:cs="Arial"/>
-        </w:rPr>
-        <w:t xml:space="preserve"> = 0.08, which means the </w:t>
-      </w:r>
-      <w:r>
-        <w:rPr>
-          <w:rFonts w:ascii="Arial" w:hAnsi="Arial" w:cs="Arial"/>
-        </w:rPr>
-        <w:t>80% of whole data is train data size</w:t>
-      </w:r>
-      <w:r>
-        <w:rPr>
-          <w:rFonts w:ascii="Arial" w:hAnsi="Arial" w:cs="Arial"/>
-        </w:rPr>
-        <w:t xml:space="preserve"> and the 20%</w:t>
-      </w:r>
-      <w:r>
-        <w:rPr>
-          <w:rFonts w:ascii="Arial" w:hAnsi="Arial" w:cs="Arial"/>
-        </w:rPr>
-        <w:t xml:space="preserve">of whole data is </w:t>
+          <w:rFonts w:ascii="Arial" w:hAnsi="Arial" w:cs="Arial"/>
+        </w:rPr>
+        <w:t xml:space="preserve">After that, the split whole data is into two parts, and the parameter(train-size) = 0.08, which means that 80% of the entire data is trained data size, and the 20%of whole data is </w:t>
       </w:r>
       <w:proofErr w:type="gramStart"/>
       <w:r>
@@ -5255,70 +4908,14 @@
         <w:rPr>
           <w:rFonts w:ascii="Arial" w:hAnsi="Arial" w:cs="Arial"/>
         </w:rPr>
-        <w:t xml:space="preserve"> data size</w:t>
-      </w:r>
-      <w:r>
-        <w:rPr>
-          <w:rFonts w:ascii="Arial" w:hAnsi="Arial" w:cs="Arial"/>
-        </w:rPr>
-        <w:t>.</w:t>
-      </w:r>
-      <w:r>
-        <w:rPr>
-          <w:rFonts w:ascii="Arial" w:hAnsi="Arial" w:cs="Arial"/>
-        </w:rPr>
-        <w:t xml:space="preserve"> The </w:t>
-      </w:r>
-      <m:oMath>
-        <m:sSup>
-          <m:sSupPr>
-            <m:ctrlPr>
-              <w:rPr>
-                <w:rFonts w:ascii="Cambria Math" w:hAnsi="Cambria Math" w:cs="Arial"/>
-                <w:i/>
-              </w:rPr>
-            </m:ctrlPr>
-          </m:sSupPr>
-          <m:e>
-            <m:r>
-              <w:rPr>
-                <w:rFonts w:ascii="Cambria Math" w:hAnsi="Cambria Math" w:cs="Arial"/>
-              </w:rPr>
-              <m:t>R</m:t>
-            </m:r>
-          </m:e>
-          <m:sup>
-            <m:r>
-              <w:rPr>
-                <w:rFonts w:ascii="Cambria Math" w:hAnsi="Cambria Math" w:cs="Arial"/>
-              </w:rPr>
-              <m:t>2</m:t>
-            </m:r>
-          </m:sup>
-        </m:sSup>
-        <m:r>
-          <w:rPr>
-            <w:rFonts w:ascii="Cambria Math" w:hAnsi="Cambria Math" w:cs="Arial"/>
-          </w:rPr>
-          <m:t>=0.052</m:t>
-        </m:r>
-      </m:oMath>
-      <w:r>
-        <w:rPr>
-          <w:rFonts w:ascii="Arial" w:hAnsi="Arial" w:cs="Arial" w:hint="eastAsia"/>
-        </w:rPr>
-        <w:t xml:space="preserve"> </w:t>
-      </w:r>
-      <w:r>
-        <w:rPr>
-          <w:rFonts w:ascii="Arial" w:hAnsi="Arial" w:cs="Arial"/>
-        </w:rPr>
-        <w:t>which means the result also not good, getting same conclusion.</w:t>
+        <w:t xml:space="preserve"> data size. This means the result is also not good, getting the same conclusion.</w:t>
       </w:r>
     </w:p>
     <w:p>
       <w:pPr>
         <w:widowControl/>
+        <w:ind w:firstLineChars="100" w:firstLine="210"/>
+        <w:jc w:val="left"/>
         <w:rPr>
           <w:rFonts w:ascii="Arial" w:hAnsi="Arial" w:cs="Arial"/>
           <w:szCs w:val="21"/>
@@ -5327,15 +4924,9 @@
       </w:pPr>
       <w:r>
         <w:rPr>
-          <w:rFonts w:ascii="Arial" w:hAnsi="Arial" w:cs="Arial" w:hint="eastAsia"/>
-        </w:rPr>
-        <w:t xml:space="preserve"> </w:t>
-      </w:r>
-      <w:r>
-        <w:rPr>
-          <w:rFonts w:ascii="Arial" w:hAnsi="Arial" w:cs="Arial"/>
-        </w:rPr>
-        <w:t xml:space="preserve">  Then we tried general linear model, logistic model, to simulate the data. </w:t>
+          <w:rFonts w:ascii="Arial" w:hAnsi="Arial" w:cs="Arial"/>
+        </w:rPr>
+        <w:t xml:space="preserve">Then we tried general linear model, logistic model, to simulate the data. </w:t>
       </w:r>
       <w:r>
         <w:rPr>
@@ -5483,25 +5074,23 @@
           <w:szCs w:val="21"/>
           <w:shd w:val="clear" w:color="auto" w:fill="FFFFFF"/>
         </w:rPr>
-        <w:t xml:space="preserve"> into catalogue variable. We settled the popularity as </w:t>
-      </w:r>
-      <w:proofErr w:type="gramStart"/>
+        <w:t xml:space="preserve"> </w:t>
+      </w:r>
       <w:r>
         <w:rPr>
           <w:rFonts w:ascii="Arial" w:hAnsi="Arial" w:cs="Arial"/>
           <w:szCs w:val="21"/>
           <w:shd w:val="clear" w:color="auto" w:fill="FFFFFF"/>
         </w:rPr>
-        <w:t>0</w:t>
-      </w:r>
-      <w:proofErr w:type="gramEnd"/>
+        <w:t>to catalog</w:t>
+      </w:r>
       <w:r>
         <w:rPr>
           <w:rFonts w:ascii="Arial" w:hAnsi="Arial" w:cs="Arial"/>
           <w:szCs w:val="21"/>
           <w:shd w:val="clear" w:color="auto" w:fill="FFFFFF"/>
         </w:rPr>
-        <w:t xml:space="preserve"> if number of</w:t>
+        <w:t xml:space="preserve"> variable. </w:t>
       </w:r>
       <w:r>
         <w:rPr>
@@ -5509,8 +5098,9 @@
           <w:szCs w:val="21"/>
           <w:shd w:val="clear" w:color="auto" w:fill="FFFFFF"/>
         </w:rPr>
-        <w:t xml:space="preserve"> </w:t>
-      </w:r>
+        <w:t xml:space="preserve">We settled the popularity as 0 if the number of </w:t>
+      </w:r>
+      <w:proofErr w:type="gramStart"/>
       <w:r>
         <w:rPr>
           <w:rFonts w:ascii="Arial" w:hAnsi="Arial" w:cs="Arial"/>
@@ -5519,13 +5109,14 @@
         </w:rPr>
         <w:t>popularity</w:t>
       </w:r>
+      <w:proofErr w:type="gramEnd"/>
       <w:r>
         <w:rPr>
           <w:rFonts w:ascii="Arial" w:hAnsi="Arial" w:cs="Arial"/>
           <w:szCs w:val="21"/>
           <w:shd w:val="clear" w:color="auto" w:fill="FFFFFF"/>
         </w:rPr>
-        <w:t xml:space="preserve"> smaller than 24 and settled </w:t>
+        <w:t xml:space="preserve"> is smaller than 24 and settled the popularity as 1 if the number of popularity is bigger than 24. After</w:t>
       </w:r>
       <w:r>
         <w:rPr>
@@ -5533,7 +5124,7 @@
           <w:szCs w:val="21"/>
           <w:shd w:val="clear" w:color="auto" w:fill="FFFFFF"/>
         </w:rPr>
-        <w:t xml:space="preserve">the popularity as </w:t>
+        <w:t xml:space="preserve"> </w:t>
       </w:r>
       <w:r>
         <w:rPr>
@@ -5541,86 +5132,14 @@
           <w:szCs w:val="21"/>
           <w:shd w:val="clear" w:color="auto" w:fill="FFFFFF"/>
         </w:rPr>
-        <w:t>1</w:t>
-      </w:r>
-      <w:r>
-        <w:rPr>
-          <w:rFonts w:ascii="Arial" w:hAnsi="Arial" w:cs="Arial"/>
-          <w:szCs w:val="21"/>
-          <w:shd w:val="clear" w:color="auto" w:fill="FFFFFF"/>
-        </w:rPr>
-        <w:t xml:space="preserve"> if number of</w:t>
-      </w:r>
-      <w:r>
-        <w:rPr>
-          <w:rFonts w:ascii="Arial" w:hAnsi="Arial" w:cs="Arial"/>
-          <w:szCs w:val="21"/>
-          <w:shd w:val="clear" w:color="auto" w:fill="FFFFFF"/>
-        </w:rPr>
-        <w:t xml:space="preserve"> </w:t>
-      </w:r>
-      <w:r>
-        <w:rPr>
-          <w:rFonts w:ascii="Arial" w:hAnsi="Arial" w:cs="Arial"/>
-          <w:szCs w:val="21"/>
-          <w:shd w:val="clear" w:color="auto" w:fill="FFFFFF"/>
-        </w:rPr>
-        <w:t xml:space="preserve">popularity </w:t>
-      </w:r>
-      <w:r>
-        <w:rPr>
-          <w:rFonts w:ascii="Arial" w:hAnsi="Arial" w:cs="Arial"/>
-          <w:szCs w:val="21"/>
-          <w:shd w:val="clear" w:color="auto" w:fill="FFFFFF"/>
-        </w:rPr>
-        <w:t>bigger</w:t>
-      </w:r>
-      <w:r>
-        <w:rPr>
-          <w:rFonts w:ascii="Arial" w:hAnsi="Arial" w:cs="Arial"/>
-          <w:szCs w:val="21"/>
-          <w:shd w:val="clear" w:color="auto" w:fill="FFFFFF"/>
-        </w:rPr>
-        <w:t xml:space="preserve"> than 24</w:t>
-      </w:r>
-      <w:r>
-        <w:rPr>
-          <w:rFonts w:ascii="Arial" w:hAnsi="Arial" w:cs="Arial"/>
-          <w:szCs w:val="21"/>
-          <w:shd w:val="clear" w:color="auto" w:fill="FFFFFF"/>
-        </w:rPr>
-        <w:t>.</w:t>
-      </w:r>
-      <w:r>
-        <w:rPr>
-          <w:rFonts w:ascii="Arial" w:hAnsi="Arial" w:cs="Arial"/>
-          <w:szCs w:val="21"/>
-          <w:shd w:val="clear" w:color="auto" w:fill="FFFFFF"/>
-        </w:rPr>
-        <w:t xml:space="preserve"> </w:t>
-      </w:r>
-      <w:proofErr w:type="gramStart"/>
-      <w:r>
-        <w:rPr>
-          <w:rFonts w:ascii="Arial" w:hAnsi="Arial" w:cs="Arial"/>
-          <w:szCs w:val="21"/>
-          <w:shd w:val="clear" w:color="auto" w:fill="FFFFFF"/>
-        </w:rPr>
-        <w:t>After</w:t>
-      </w:r>
-      <w:proofErr w:type="gramEnd"/>
-      <w:r>
-        <w:rPr>
-          <w:rFonts w:ascii="Arial" w:hAnsi="Arial" w:cs="Arial"/>
-          <w:szCs w:val="21"/>
-          <w:shd w:val="clear" w:color="auto" w:fill="FFFFFF"/>
-        </w:rPr>
-        <w:t xml:space="preserve"> that we got a balance data of y which can got meaningful result.</w:t>
+        <w:t>that, we got a balance data of y, which we can get a meaningful result.</w:t>
       </w:r>
     </w:p>
     <w:p>
       <w:pPr>
         <w:widowControl/>
+        <w:ind w:firstLineChars="100" w:firstLine="210"/>
+        <w:jc w:val="left"/>
         <w:rPr>
           <w:rFonts w:ascii="Arial" w:hAnsi="Arial" w:cs="Arial"/>
           <w:szCs w:val="21"/>
@@ -5629,11 +5148,11 @@
       </w:pPr>
       <w:r>
         <w:rPr>
-          <w:rFonts w:ascii="Arial" w:hAnsi="Arial" w:cs="Arial" w:hint="eastAsia"/>
+          <w:rFonts w:ascii="Arial" w:hAnsi="Arial" w:cs="Arial"/>
           <w:szCs w:val="21"/>
           <w:shd w:val="clear" w:color="auto" w:fill="FFFFFF"/>
         </w:rPr>
-        <w:t xml:space="preserve"> </w:t>
+        <w:t xml:space="preserve">       </w:t>
       </w:r>
       <w:r>
         <w:rPr>
@@ -5641,7 +5160,7 @@
           <w:szCs w:val="21"/>
           <w:shd w:val="clear" w:color="auto" w:fill="FFFFFF"/>
         </w:rPr>
-        <w:t xml:space="preserve">            </w:t>
+        <w:t xml:space="preserve">      </w:t>
       </w:r>
       <m:oMath>
         <m:r>
@@ -5707,7 +5226,7 @@
         <w:rPr>
           <w:rFonts w:ascii="Arial" w:hAnsi="Arial" w:cs="Arial"/>
         </w:rPr>
-        <w:t xml:space="preserve">                    </w:t>
+        <w:t xml:space="preserve">        </w:t>
       </w:r>
       <w:r>
         <w:rPr>
@@ -5719,7 +5238,19 @@
         <w:rPr>
           <w:rFonts w:ascii="Arial" w:hAnsi="Arial" w:cs="Arial"/>
         </w:rPr>
-        <w:t xml:space="preserve">  (3)</w:t>
+        <w:t xml:space="preserve"> </w:t>
+      </w:r>
+      <w:r>
+        <w:rPr>
+          <w:rFonts w:ascii="Arial" w:hAnsi="Arial" w:cs="Arial"/>
+        </w:rPr>
+        <w:t xml:space="preserve">         </w:t>
+      </w:r>
+      <w:r>
+        <w:rPr>
+          <w:rFonts w:ascii="Arial" w:hAnsi="Arial" w:cs="Arial"/>
+        </w:rPr>
+        <w:t xml:space="preserve"> (3)</w:t>
       </w:r>
     </w:p>
     <w:p>
@@ -5934,7 +5465,7 @@
           <w:szCs w:val="21"/>
           <w:shd w:val="clear" w:color="auto" w:fill="FFFFFF"/>
         </w:rPr>
-        <w:t xml:space="preserve">                 (4)</w:t>
+        <w:t xml:space="preserve">                (4)</w:t>
       </w:r>
     </w:p>
     <w:p>
@@ -5948,27 +5479,41 @@
         <w:rPr>
           <w:rFonts w:ascii="Arial" w:hAnsi="Arial" w:cs="Arial"/>
         </w:rPr>
-        <w:t xml:space="preserve">  Our logistic model build bases the formular (3) and (4). To simulate the model, we split data as same as before.</w:t>
-      </w:r>
-      <w:r>
-        <w:rPr>
-          <w:rFonts w:ascii="Arial" w:hAnsi="Arial" w:cs="Arial"/>
-        </w:rPr>
-        <w:t xml:space="preserve"> Then we got accuracy just 5%, that means the logistic model </w:t>
+        <w:t xml:space="preserve">  </w:t>
+      </w:r>
+      <w:r>
+        <w:rPr>
+          <w:rFonts w:ascii="Arial" w:hAnsi="Arial" w:cs="Arial"/>
+        </w:rPr>
+        <w:t xml:space="preserve">Our logistic model </w:t>
       </w:r>
       <w:proofErr w:type="gramStart"/>
       <w:r>
         <w:rPr>
           <w:rFonts w:ascii="Arial" w:hAnsi="Arial" w:cs="Arial"/>
         </w:rPr>
-        <w:t>is not fit</w:t>
+        <w:t>is built</w:t>
       </w:r>
       <w:proofErr w:type="gramEnd"/>
       <w:r>
         <w:rPr>
           <w:rFonts w:ascii="Arial" w:hAnsi="Arial" w:cs="Arial"/>
         </w:rPr>
-        <w:t xml:space="preserve"> for the data, we can not use logistic model to predict song’s popularity.</w:t>
+        <w:t xml:space="preserve"> based on the formula (3) and (4). To simulate the model, we split data as same as before. Then we got an accuracy of just 5%, which means the logistic model does not fit the data; we </w:t>
+      </w:r>
+      <w:proofErr w:type="spellStart"/>
+      <w:r>
+        <w:rPr>
+          <w:rFonts w:ascii="Arial" w:hAnsi="Arial" w:cs="Arial"/>
+        </w:rPr>
+        <w:t>can not</w:t>
+      </w:r>
+      <w:proofErr w:type="spellEnd"/>
+      <w:r>
+        <w:rPr>
+          <w:rFonts w:ascii="Arial" w:hAnsi="Arial" w:cs="Arial"/>
+        </w:rPr>
+        <w:t xml:space="preserve"> use the logistic model to predict a song's popularity.</w:t>
       </w:r>
     </w:p>
     <w:p>
@@ -6003,8 +5548,9 @@
           <w:szCs w:val="21"/>
           <w:shd w:val="clear" w:color="auto" w:fill="FFFFFF"/>
         </w:rPr>
-        <w:t>Decision tree learning</w:t>
-      </w:r>
+        <w:t>Decision tree learning or induction of decision trees is one of the predictive modeling approaches used in statistics, data mining, and machine learning. It uses a decision tree (as a predictive model) to go from observations about an item (represented in the branches) to conclusions about the item's target value (described in the leaves) Then, we use the decision tree to simulate the data which used the same way to split data. After this supervised learning, the accuracy of test data by using a decision tree is just 51.29%. Then, we considered the feature importance of the model. We found that ''loudness'' is the most influential variable compared with the other variables on the popularity, even though all the variables are not very significant</w:t>
+      </w:r>
+      <w:proofErr w:type="gramStart"/>
       <w:r>
         <w:rPr>
           <w:rFonts w:ascii="Arial" w:hAnsi="Arial" w:cs="Arial"/>
@@ -6012,250 +5558,21 @@
           <w:szCs w:val="21"/>
           <w:shd w:val="clear" w:color="auto" w:fill="FFFFFF"/>
         </w:rPr>
-        <w:t> or </w:t>
-      </w:r>
-      <w:r>
-        <w:rPr>
-          <w:rFonts w:ascii="Arial" w:hAnsi="Arial" w:cs="Arial"/>
-          <w:color w:val="202122"/>
-          <w:szCs w:val="21"/>
-          <w:shd w:val="clear" w:color="auto" w:fill="FFFFFF"/>
-        </w:rPr>
-        <w:t>induction of decision trees</w:t>
-      </w:r>
-      <w:r>
-        <w:rPr>
-          <w:rFonts w:ascii="Arial" w:hAnsi="Arial" w:cs="Arial"/>
-          <w:color w:val="202122"/>
-          <w:szCs w:val="21"/>
-          <w:shd w:val="clear" w:color="auto" w:fill="FFFFFF"/>
-        </w:rPr>
-        <w:t> is one of the predictive modelling approaches used in </w:t>
-      </w:r>
-      <w:r>
-        <w:rPr>
-          <w:rFonts w:ascii="Arial" w:hAnsi="Arial" w:cs="Arial"/>
-          <w:color w:val="202122"/>
-          <w:szCs w:val="21"/>
-          <w:shd w:val="clear" w:color="auto" w:fill="FFFFFF"/>
-        </w:rPr>
-        <w:t>stat</w:t>
-      </w:r>
-      <w:r>
-        <w:rPr>
-          <w:rFonts w:ascii="Arial" w:hAnsi="Arial" w:cs="Arial"/>
-          <w:color w:val="202122"/>
-          <w:szCs w:val="21"/>
-          <w:shd w:val="clear" w:color="auto" w:fill="FFFFFF"/>
-        </w:rPr>
-        <w:t>i</w:t>
-      </w:r>
-      <w:r>
-        <w:rPr>
-          <w:rFonts w:ascii="Arial" w:hAnsi="Arial" w:cs="Arial"/>
-          <w:color w:val="202122"/>
-          <w:szCs w:val="21"/>
-          <w:shd w:val="clear" w:color="auto" w:fill="FFFFFF"/>
-        </w:rPr>
-        <w:t>stics</w:t>
-      </w:r>
-      <w:r>
-        <w:rPr>
-          <w:rFonts w:ascii="Arial" w:hAnsi="Arial" w:cs="Arial"/>
-          <w:color w:val="202122"/>
-          <w:szCs w:val="21"/>
-          <w:shd w:val="clear" w:color="auto" w:fill="FFFFFF"/>
-        </w:rPr>
-        <w:t>, </w:t>
-      </w:r>
-      <w:r>
-        <w:rPr>
-          <w:rFonts w:ascii="Arial" w:hAnsi="Arial" w:cs="Arial"/>
-          <w:color w:val="202122"/>
-          <w:szCs w:val="21"/>
-          <w:shd w:val="clear" w:color="auto" w:fill="FFFFFF"/>
-        </w:rPr>
-        <w:t>data mining</w:t>
-      </w:r>
-      <w:r>
-        <w:rPr>
-          <w:rFonts w:ascii="Arial" w:hAnsi="Arial" w:cs="Arial"/>
-          <w:color w:val="202122"/>
-          <w:szCs w:val="21"/>
-          <w:shd w:val="clear" w:color="auto" w:fill="FFFFFF"/>
-        </w:rPr>
-        <w:t> and </w:t>
-      </w:r>
-      <w:r>
-        <w:rPr>
-          <w:rFonts w:ascii="Arial" w:hAnsi="Arial" w:cs="Arial"/>
-          <w:color w:val="202122"/>
-          <w:szCs w:val="21"/>
-          <w:shd w:val="clear" w:color="auto" w:fill="FFFFFF"/>
-        </w:rPr>
-        <w:t>machine learning</w:t>
-      </w:r>
-      <w:r>
-        <w:rPr>
-          <w:rFonts w:ascii="Arial" w:hAnsi="Arial" w:cs="Arial"/>
-          <w:color w:val="202122"/>
-          <w:szCs w:val="21"/>
-          <w:shd w:val="clear" w:color="auto" w:fill="FFFFFF"/>
-        </w:rPr>
-        <w:t>. It uses a </w:t>
-      </w:r>
-      <w:r>
-        <w:rPr>
-          <w:rFonts w:ascii="Arial" w:hAnsi="Arial" w:cs="Arial"/>
-          <w:color w:val="202122"/>
-          <w:szCs w:val="21"/>
-          <w:shd w:val="clear" w:color="auto" w:fill="FFFFFF"/>
-        </w:rPr>
-        <w:t>decision tree</w:t>
-      </w:r>
-      <w:r>
-        <w:rPr>
-          <w:rFonts w:ascii="Arial" w:hAnsi="Arial" w:cs="Arial"/>
-          <w:color w:val="202122"/>
-          <w:szCs w:val="21"/>
-          <w:shd w:val="clear" w:color="auto" w:fill="FFFFFF"/>
-        </w:rPr>
-        <w:t> (as a </w:t>
-      </w:r>
-      <w:r>
-        <w:rPr>
-          <w:rFonts w:ascii="Arial" w:hAnsi="Arial" w:cs="Arial"/>
-          <w:color w:val="202122"/>
-          <w:szCs w:val="21"/>
-          <w:shd w:val="clear" w:color="auto" w:fill="FFFFFF"/>
-        </w:rPr>
-        <w:t>predictive model</w:t>
-      </w:r>
-      <w:r>
-        <w:rPr>
-          <w:rFonts w:ascii="Arial" w:hAnsi="Arial" w:cs="Arial"/>
-          <w:color w:val="202122"/>
-          <w:szCs w:val="21"/>
-          <w:shd w:val="clear" w:color="auto" w:fill="FFFFFF"/>
-        </w:rPr>
-        <w:t>) to go from observations about an item (represented in the branches) to conclusions about the item's target value (represented in the leaves)</w:t>
-      </w:r>
-      <w:r>
-        <w:rPr>
-          <w:rFonts w:ascii="Arial" w:hAnsi="Arial" w:cs="Arial"/>
-          <w:color w:val="202122"/>
-          <w:szCs w:val="21"/>
-          <w:shd w:val="clear" w:color="auto" w:fill="FFFFFF"/>
+        <w:t>.</w:t>
+      </w:r>
+      <w:r>
+        <w:rPr>
+          <w:rFonts w:ascii="Arial" w:hAnsi="Arial" w:cs="Arial" w:hint="eastAsia"/>
         </w:rPr>
         <w:t xml:space="preserve"> </w:t>
       </w:r>
       <w:r>
         <w:rPr>
           <w:rFonts w:ascii="Arial" w:hAnsi="Arial" w:cs="Arial"/>
-          <w:color w:val="202122"/>
-          <w:szCs w:val="21"/>
-          <w:shd w:val="clear" w:color="auto" w:fill="FFFFFF"/>
-        </w:rPr>
-        <w:t>Then we use decision tree to simulate the data which used same way to split data</w:t>
-      </w:r>
-      <w:r>
-        <w:rPr>
-          <w:rFonts w:ascii="Arial" w:hAnsi="Arial" w:cs="Arial"/>
-          <w:color w:val="202122"/>
-          <w:szCs w:val="21"/>
-          <w:shd w:val="clear" w:color="auto" w:fill="FFFFFF"/>
-        </w:rPr>
-        <w:t xml:space="preserve">. </w:t>
-      </w:r>
-      <w:r>
-        <w:rPr>
-          <w:rFonts w:ascii="Arial" w:hAnsi="Arial" w:cs="Arial"/>
-          <w:color w:val="202122"/>
-          <w:szCs w:val="21"/>
-          <w:shd w:val="clear" w:color="auto" w:fill="FFFFFF"/>
-        </w:rPr>
-        <w:t>After this supervise learning, t</w:t>
-      </w:r>
-      <w:r>
-        <w:rPr>
-          <w:rFonts w:ascii="Arial" w:hAnsi="Arial" w:cs="Arial"/>
-          <w:color w:val="202122"/>
-          <w:szCs w:val="21"/>
-          <w:shd w:val="clear" w:color="auto" w:fill="FFFFFF"/>
-        </w:rPr>
-        <w:t xml:space="preserve">he accuracy of </w:t>
-      </w:r>
-      <w:r>
-        <w:rPr>
-          <w:rFonts w:ascii="Arial" w:hAnsi="Arial" w:cs="Arial"/>
-          <w:color w:val="202122"/>
-          <w:szCs w:val="21"/>
-          <w:shd w:val="clear" w:color="auto" w:fill="FFFFFF"/>
-        </w:rPr>
-        <w:t>test data by</w:t>
-      </w:r>
-      <w:r>
-        <w:rPr>
-          <w:rFonts w:ascii="Arial" w:hAnsi="Arial" w:cs="Arial"/>
-        </w:rPr>
-        <w:t xml:space="preserve"> using </w:t>
-      </w:r>
-      <w:r>
-        <w:rPr>
-          <w:rFonts w:ascii="Arial" w:hAnsi="Arial" w:cs="Arial"/>
-        </w:rPr>
-        <w:t>decision tree is just 51.29%, Then we considered feature importance of the model. ‘</w:t>
-      </w:r>
-      <w:r>
-        <w:rPr>
-          <w:rFonts w:ascii="Arial" w:hAnsi="Arial" w:cs="Arial"/>
-        </w:rPr>
-        <w:t>loudness</w:t>
-      </w:r>
-      <w:r>
-        <w:rPr>
-          <w:rFonts w:ascii="Arial" w:hAnsi="Arial" w:cs="Arial"/>
-        </w:rPr>
-        <w:t xml:space="preserve">’ is the most influential variable </w:t>
-      </w:r>
-      <w:r>
-        <w:rPr>
-          <w:rFonts w:ascii="Arial" w:hAnsi="Arial" w:cs="Arial"/>
-        </w:rPr>
-        <w:t xml:space="preserve">compared with the other variables </w:t>
-      </w:r>
-      <w:r>
-        <w:rPr>
-          <w:rFonts w:ascii="Arial" w:hAnsi="Arial" w:cs="Arial"/>
-        </w:rPr>
-        <w:t>on the popularity.</w:t>
-      </w:r>
-      <w:r>
-        <w:rPr>
-          <w:rFonts w:ascii="Arial" w:hAnsi="Arial" w:cs="Arial"/>
-        </w:rPr>
-        <w:t xml:space="preserve"> Even though all the variables are not very influential.</w:t>
-      </w:r>
-    </w:p>
-    <w:p>
-      <w:pPr>
-        <w:widowControl/>
-        <w:rPr>
-          <w:rFonts w:ascii="Arial" w:hAnsi="Arial" w:cs="Arial"/>
-        </w:rPr>
-      </w:pPr>
-      <w:r>
-        <w:rPr>
-          <w:rFonts w:ascii="Arial" w:hAnsi="Arial" w:cs="Arial" w:hint="eastAsia"/>
         </w:rPr>
         <w:t xml:space="preserve"> </w:t>
       </w:r>
-      <w:r>
-        <w:rPr>
-          <w:rFonts w:ascii="Arial" w:hAnsi="Arial" w:cs="Arial"/>
-        </w:rPr>
-        <w:t xml:space="preserve"> </w:t>
-      </w:r>
+      <w:proofErr w:type="gramEnd"/>
     </w:p>
     <w:p>
       <w:pPr>
@@ -6382,8 +5699,123 @@
     <w:p>
       <w:pPr>
         <w:widowControl/>
-        <w:rPr>
-          <w:rFonts w:ascii="Arial" w:hAnsi="Arial" w:cs="Arial"/>
+        <w:ind w:firstLineChars="200" w:firstLine="400"/>
+        <w:rPr>
+          <w:rFonts w:ascii="Arial" w:hAnsi="Arial" w:cs="Arial"/>
+        </w:rPr>
+      </w:pPr>
+      <w:r>
+        <w:rPr>
+          <w:rFonts w:ascii="Arial" w:hAnsi="Arial" w:cs="Arial"/>
+          <w:color w:val="222222"/>
+          <w:sz w:val="20"/>
+          <w:szCs w:val="20"/>
+          <w:shd w:val="clear" w:color="auto" w:fill="FFFFFF"/>
+        </w:rPr>
+        <w:t>Then we try the k-nearest neighbors (</w:t>
+      </w:r>
+      <w:proofErr w:type="gramStart"/>
+      <w:r>
+        <w:rPr>
+          <w:rFonts w:ascii="Arial" w:hAnsi="Arial" w:cs="Arial"/>
+          <w:color w:val="222222"/>
+          <w:sz w:val="20"/>
+          <w:szCs w:val="20"/>
+          <w:shd w:val="clear" w:color="auto" w:fill="FFFFFF"/>
+        </w:rPr>
+        <w:t>KNN)  model</w:t>
+      </w:r>
+      <w:proofErr w:type="gramEnd"/>
+      <w:r>
+        <w:rPr>
+          <w:rFonts w:ascii="Arial" w:hAnsi="Arial" w:cs="Arial"/>
+          <w:color w:val="222222"/>
+          <w:sz w:val="20"/>
+          <w:szCs w:val="20"/>
+          <w:shd w:val="clear" w:color="auto" w:fill="FFFFFF"/>
+        </w:rPr>
+        <w:t xml:space="preserve">. KNN is a data classification method for estimating the likelihood that a data point will become a member of one </w:t>
+      </w:r>
+      <w:proofErr w:type="gramStart"/>
+      <w:r>
+        <w:rPr>
+          <w:rFonts w:ascii="Arial" w:hAnsi="Arial" w:cs="Arial"/>
+          <w:color w:val="222222"/>
+          <w:sz w:val="20"/>
+          <w:szCs w:val="20"/>
+          <w:shd w:val="clear" w:color="auto" w:fill="FFFFFF"/>
+        </w:rPr>
+        <w:t>group</w:t>
+      </w:r>
+      <w:proofErr w:type="gramEnd"/>
+      <w:r>
+        <w:rPr>
+          <w:rFonts w:ascii="Arial" w:hAnsi="Arial" w:cs="Arial"/>
+          <w:color w:val="222222"/>
+          <w:sz w:val="20"/>
+          <w:szCs w:val="20"/>
+          <w:shd w:val="clear" w:color="auto" w:fill="FFFFFF"/>
+        </w:rPr>
+        <w:t xml:space="preserve"> or another based on what group the data points nearest to it belong to. We also used the same data way to split data. On the first try, we set k as </w:t>
+      </w:r>
+      <w:proofErr w:type="gramStart"/>
+      <w:r>
+        <w:rPr>
+          <w:rFonts w:ascii="Arial" w:hAnsi="Arial" w:cs="Arial"/>
+          <w:color w:val="222222"/>
+          <w:sz w:val="20"/>
+          <w:szCs w:val="20"/>
+          <w:shd w:val="clear" w:color="auto" w:fill="FFFFFF"/>
+        </w:rPr>
+        <w:t>10</w:t>
+      </w:r>
+      <w:proofErr w:type="gramEnd"/>
+      <w:r>
+        <w:rPr>
+          <w:rFonts w:ascii="Arial" w:hAnsi="Arial" w:cs="Arial"/>
+          <w:color w:val="222222"/>
+          <w:sz w:val="20"/>
+          <w:szCs w:val="20"/>
+          <w:shd w:val="clear" w:color="auto" w:fill="FFFFFF"/>
+        </w:rPr>
+        <w:t xml:space="preserve">. After the simulation, we got an accuracy is 61.039%. The number is not </w:t>
+      </w:r>
+      <w:proofErr w:type="gramStart"/>
+      <w:r>
+        <w:rPr>
+          <w:rFonts w:ascii="Arial" w:hAnsi="Arial" w:cs="Arial"/>
+          <w:color w:val="222222"/>
+          <w:sz w:val="20"/>
+          <w:szCs w:val="20"/>
+          <w:shd w:val="clear" w:color="auto" w:fill="FFFFFF"/>
+        </w:rPr>
+        <w:t>very high</w:t>
+      </w:r>
+      <w:proofErr w:type="gramEnd"/>
+      <w:r>
+        <w:rPr>
+          <w:rFonts w:ascii="Arial" w:hAnsi="Arial" w:cs="Arial"/>
+          <w:color w:val="222222"/>
+          <w:sz w:val="20"/>
+          <w:szCs w:val="20"/>
+          <w:shd w:val="clear" w:color="auto" w:fill="FFFFFF"/>
+        </w:rPr>
+        <w:t>, so we try to set k as 5 and get the accuracy as 65.936%.</w:t>
+      </w:r>
+    </w:p>
+    <w:p>
+      <w:pPr>
+        <w:widowControl/>
+        <w:rPr>
+          <w:rFonts w:ascii="Arial" w:hAnsi="Arial" w:cs="Arial"/>
+        </w:rPr>
+      </w:pPr>
+    </w:p>
+    <w:p>
+      <w:pPr>
+        <w:widowControl/>
+        <w:rPr>
+          <w:rFonts w:ascii="Arial" w:hAnsi="Arial" w:cs="Arial" w:hint="eastAsia"/>
         </w:rPr>
       </w:pPr>
     </w:p>
@@ -6502,7 +5934,6 @@
         <w:t>. John Wiley &amp; Sons.</w:t>
       </w:r>
     </w:p>
-    <w:p/>
     <w:p/>
     <w:p/>
     <w:p/>
@@ -6971,6 +6402,7 @@
   <w:style w:type="paragraph" w:default="1" w:styleId="a">
     <w:name w:val="Normal"/>
     <w:qFormat/>
+    <w:rsid w:val="008D101D"/>
     <w:pPr>
       <w:widowControl w:val="0"/>
       <w:jc w:val="both"/>
